--- a/win32/How to make a Windows package.docx
+++ b/win32/How to make a Windows package.docx
@@ -25,9 +25,6 @@
       <w:pPr>
         <w:pStyle w:val="a7"/>
         <w:ind w:left="360" w:firstLineChars="0" w:firstLine="0"/>
-        <w:rPr>
-          <w:rFonts w:hint="eastAsia"/>
-        </w:rPr>
       </w:pPr>
       <w:r>
         <w:t>https://jrsoftware.org/download.php/is.exe</w:t>
@@ -46,10 +43,7 @@
         <w:t xml:space="preserve">Open </w:t>
       </w:r>
       <w:r>
-        <w:t>B</w:t>
-      </w:r>
-      <w:r>
-        <w:t>utterworth</w:t>
+        <w:t>Butterworth</w:t>
       </w:r>
       <w:r>
         <w:t>/</w:t>
@@ -65,9 +59,6 @@
       <w:pPr>
         <w:pStyle w:val="a7"/>
         <w:ind w:left="360" w:firstLineChars="0" w:firstLine="0"/>
-        <w:rPr>
-          <w:rFonts w:hint="eastAsia"/>
-        </w:rPr>
       </w:pPr>
       <w:r>
         <w:rPr>
@@ -185,9 +176,6 @@
       <w:pPr>
         <w:pStyle w:val="a7"/>
         <w:ind w:left="360" w:firstLineChars="0" w:firstLine="0"/>
-        <w:rPr>
-          <w:rFonts w:hint="eastAsia"/>
-        </w:rPr>
       </w:pPr>
       <w:r>
         <w:rPr>
@@ -300,9 +288,6 @@
       <w:pPr>
         <w:pStyle w:val="a7"/>
         <w:ind w:left="360" w:firstLineChars="0" w:firstLine="0"/>
-        <w:rPr>
-          <w:rFonts w:hint="eastAsia"/>
-        </w:rPr>
       </w:pPr>
       <w:r>
         <w:rPr>
@@ -353,9 +338,6 @@
           <w:numId w:val="1"/>
         </w:numPr>
         <w:ind w:firstLineChars="0"/>
-        <w:rPr>
-          <w:rFonts w:hint="eastAsia"/>
-        </w:rPr>
       </w:pPr>
       <w:r>
         <w:rPr>
@@ -377,6 +359,105 @@
       </w:r>
       <w:r>
         <w:t>64-1.0.exe” locates in folder “win32”</w:t>
+      </w:r>
+    </w:p>
+    <w:p>
+      <w:pPr>
+        <w:pStyle w:val="a7"/>
+        <w:numPr>
+          <w:ilvl w:val="0"/>
+          <w:numId w:val="1"/>
+        </w:numPr>
+        <w:ind w:firstLineChars="0"/>
+      </w:pPr>
+      <w:r>
+        <w:rPr>
+          <w:rFonts w:hint="eastAsia"/>
+        </w:rPr>
+        <w:t>H</w:t>
+      </w:r>
+      <w:r>
+        <w:t>ow to update .NET runtime, Python, R and driver?</w:t>
+      </w:r>
+    </w:p>
+    <w:p>
+      <w:pPr>
+        <w:pStyle w:val="a7"/>
+        <w:ind w:left="360" w:firstLineChars="0" w:firstLine="0"/>
+      </w:pPr>
+      <w:r>
+        <w:rPr>
+          <w:rFonts w:hint="eastAsia"/>
+        </w:rPr>
+        <w:t>D</w:t>
+      </w:r>
+      <w:r>
+        <w:t>ownload the latest installers and put them into folder “win32/installers”;</w:t>
+      </w:r>
+    </w:p>
+    <w:p>
+      <w:pPr>
+        <w:pStyle w:val="a7"/>
+        <w:ind w:left="360" w:firstLineChars="0" w:firstLine="0"/>
+      </w:pPr>
+      <w:r>
+        <w:t>Modify iss script t</w:t>
+      </w:r>
+      <w:r>
+        <w:t>o</w:t>
+      </w:r>
+      <w:r>
+        <w:t xml:space="preserve"> replace the old ones.</w:t>
+      </w:r>
+    </w:p>
+    <w:p>
+      <w:pPr>
+        <w:pStyle w:val="a7"/>
+        <w:ind w:left="360" w:firstLineChars="0" w:firstLine="0"/>
+        <w:rPr>
+          <w:rFonts w:hint="eastAsia"/>
+        </w:rPr>
+      </w:pPr>
+      <w:r>
+        <w:rPr>
+          <w:noProof/>
+        </w:rPr>
+        <w:lastRenderedPageBreak/>
+        <w:drawing>
+          <wp:inline distT="0" distB="0" distL="0" distR="0" wp14:anchorId="4F7ADD8D" wp14:editId="7019C9D0">
+            <wp:extent cx="5274310" cy="2416810"/>
+            <wp:effectExtent l="0" t="0" r="2540" b="2540"/>
+            <wp:docPr id="1526747994" name="图片 1"/>
+            <wp:cNvGraphicFramePr>
+              <a:graphicFrameLocks xmlns:a="http://schemas.openxmlformats.org/drawingml/2006/main" noChangeAspect="1"/>
+            </wp:cNvGraphicFramePr>
+            <a:graphic xmlns:a="http://schemas.openxmlformats.org/drawingml/2006/main">
+              <a:graphicData uri="http://schemas.openxmlformats.org/drawingml/2006/picture">
+                <pic:pic xmlns:pic="http://schemas.openxmlformats.org/drawingml/2006/picture">
+                  <pic:nvPicPr>
+                    <pic:cNvPr id="1526747994" name=""/>
+                    <pic:cNvPicPr/>
+                  </pic:nvPicPr>
+                  <pic:blipFill>
+                    <a:blip r:embed="rId12"/>
+                    <a:stretch>
+                      <a:fillRect/>
+                    </a:stretch>
+                  </pic:blipFill>
+                  <pic:spPr>
+                    <a:xfrm>
+                      <a:off x="0" y="0"/>
+                      <a:ext cx="5274310" cy="2416810"/>
+                    </a:xfrm>
+                    <a:prstGeom prst="rect">
+                      <a:avLst/>
+                    </a:prstGeom>
+                  </pic:spPr>
+                </pic:pic>
+              </a:graphicData>
+            </a:graphic>
+          </wp:inline>
+        </w:drawing>
       </w:r>
     </w:p>
     <w:sectPr>
